--- a/sw/qa/extras/ooxmlimport/data/n780645.docx
+++ b/sw/qa/extras/ooxmlimport/data/n780645.docx
@@ -14,6 +14,7 @@
           <w:right w:color="000001" w:space="0" w:sz="4" w:val="single"/>
           <w:insideV w:color="000001" w:space="0" w:sz="4" w:val="single"/>
         </w:tblBorders>
+        <w:tblLayout w:type="fixed"/>
         <w:tblCellMar>
           <w:top w:type="dxa" w:w="0"/>
           <w:left w:type="dxa" w:w="10"/>
